--- a/2017/Сентябрь/20.09/Муханина ВИ.docx
+++ b/2017/Сентябрь/20.09/Муханина ВИ.docx
@@ -69,30 +69,12 @@
         </w:rPr>
         <w:t xml:space="preserve">Ф.И.О: </w:t>
       </w:r>
-      <w:bookmarkStart w:id="0" w:name="_GoBack"/>
-      <w:proofErr w:type="spellStart"/>
       <w:r>
         <w:rPr>
           <w:sz w:val="24"/>
           <w:szCs w:val="24"/>
         </w:rPr>
-        <w:t>Муханина</w:t>
-      </w:r>
-      <w:proofErr w:type="spellEnd"/>
-      <w:r>
-        <w:rPr>
-          <w:sz w:val="24"/>
-          <w:szCs w:val="24"/>
-        </w:rPr>
-        <w:t xml:space="preserve"> </w:t>
-      </w:r>
-      <w:bookmarkEnd w:id="0"/>
-      <w:r>
-        <w:rPr>
-          <w:sz w:val="24"/>
-          <w:szCs w:val="24"/>
-        </w:rPr>
-        <w:t>Валентина Ивановна</w:t>
+        <w:t>Мухина Валентина Ивановна</w:t>
       </w:r>
     </w:p>
     <w:p>
@@ -246,7 +228,7 @@
         <w:rPr>
           <w:lang w:val="ru-RU"/>
         </w:rPr>
-        <w:t>20</w:t>
+        <w:t>21</w:t>
       </w:r>
       <w:r>
         <w:rPr>
@@ -304,13 +286,18 @@
         </w:rPr>
         <w:t xml:space="preserve">  отд.</w:t>
       </w:r>
+      <w:r>
+        <w:rPr>
+          <w:lang w:val="ru-RU"/>
+        </w:rPr>
+        <w:t xml:space="preserve"> (ОИТ)</w:t>
+      </w:r>
     </w:p>
     <w:p>
       <w:pPr>
         <w:ind w:left="-567"/>
         <w:jc w:val="both"/>
         <w:rPr>
-          <w:color w:val="E36C0A" w:themeColor="accent6" w:themeShade="BF"/>
           <w:lang w:val="ru-RU"/>
         </w:rPr>
       </w:pPr>
@@ -327,8 +314,8 @@
         </w:rPr>
         <w:t>:</w:t>
       </w:r>
-      <w:bookmarkStart w:id="1" w:name="дз"/>
-      <w:bookmarkEnd w:id="1"/>
+      <w:bookmarkStart w:id="0" w:name="дз"/>
+      <w:bookmarkEnd w:id="0"/>
       <w:r>
         <w:rPr>
           <w:lang w:val="ru-RU"/>
@@ -442,19 +429,7 @@
         <w:rPr>
           <w:lang w:val="ru-RU"/>
         </w:rPr>
-        <w:t>, сенсомоторная форма (NSS 5</w:t>
-      </w:r>
-      <w:r>
-        <w:rPr>
-          <w:lang w:val="ru-RU"/>
-        </w:rPr>
-        <w:t xml:space="preserve">, NDS 5). </w:t>
-      </w:r>
-      <w:r>
-        <w:rPr>
-          <w:lang w:val="ru-RU"/>
-        </w:rPr>
-        <w:t xml:space="preserve">Острое повреждение почек. ХБП 1 </w:t>
+        <w:t xml:space="preserve">, сенсомоторная форма (NSS 5, NDS 5). Острое повреждение почек. ХБП 1 </w:t>
       </w:r>
       <w:proofErr w:type="spellStart"/>
       <w:proofErr w:type="gramStart"/>
@@ -484,19 +459,7 @@
         <w:rPr>
           <w:lang w:val="ru-RU"/>
         </w:rPr>
-        <w:t>. нефропатия в сочетании с  пиелонефритом в стадии обострения, артериальная гипертензия.</w:t>
-      </w:r>
-      <w:r>
-        <w:rPr>
-          <w:lang w:val="ru-RU"/>
-        </w:rPr>
-        <w:t xml:space="preserve"> </w:t>
-      </w:r>
-      <w:r>
-        <w:rPr>
-          <w:lang w:val="ru-RU"/>
-        </w:rPr>
-        <w:t xml:space="preserve">Начальная катаракта ОИ. </w:t>
+        <w:t xml:space="preserve">. нефропатия в сочетании с  пиелонефритом в стадии обострения, артериальная гипертензия. Начальная катаракта ОИ. </w:t>
       </w:r>
       <w:proofErr w:type="gramStart"/>
       <w:r>
@@ -540,31 +503,7 @@
         <w:rPr>
           <w:lang w:val="ru-RU"/>
         </w:rPr>
-        <w:t>, сочетанного генеза (дисметаболическая, сосудистая), цереброастенический с-м</w:t>
-      </w:r>
-      <w:r>
-        <w:rPr>
-          <w:lang w:val="ru-RU"/>
-        </w:rPr>
-        <w:t xml:space="preserve">. </w:t>
-      </w:r>
-      <w:r>
-        <w:rPr>
-          <w:lang w:val="ru-RU"/>
-        </w:rPr>
-        <w:t xml:space="preserve">Функциональная диспепсия на фоне  метаболических нарушений, обострение, хр. пиелонефрит. </w:t>
-      </w:r>
-      <w:r>
-        <w:rPr>
-          <w:lang w:val="ru-RU"/>
-        </w:rPr>
-        <w:t xml:space="preserve"> Х</w:t>
-      </w:r>
-      <w:r>
-        <w:rPr>
-          <w:lang w:val="ru-RU"/>
-        </w:rPr>
-        <w:t>р. панкреатит с нарушением инкреторной функции.</w:t>
+        <w:t>, сочетанного генеза (дисметаболическая, сосудистая), цереброастенический с-м. Функциональная диспепсия на фоне  метаболических нарушений, обострение, хр. пиелонефрит.  Хр. панкреатит с нарушением инкреторной функции.</w:t>
       </w:r>
       <w:r>
         <w:rPr>
@@ -575,15 +514,25 @@
       </w:r>
       <w:r>
         <w:rPr>
-          <w:color w:val="E36C0A" w:themeColor="accent6" w:themeShade="BF"/>
-          <w:lang w:val="ru-RU"/>
-        </w:rPr>
-        <w:t>Ожирение II ст. (ИМТ кг/м</w:t>
+          <w:lang w:val="ru-RU"/>
+        </w:rPr>
+        <w:t xml:space="preserve">Ожирение I ст. (ИМТ </w:t>
+      </w:r>
+      <w:r>
+        <w:rPr>
+          <w:lang w:val="ru-RU"/>
+        </w:rPr>
+        <w:t xml:space="preserve"> 30 </w:t>
+      </w:r>
+      <w:r>
+        <w:rPr>
+          <w:lang w:val="ru-RU"/>
+        </w:rPr>
+        <w:t>кг/м</w:t>
       </w:r>
       <w:proofErr w:type="gramStart"/>
       <w:r>
         <w:rPr>
-          <w:color w:val="E36C0A" w:themeColor="accent6" w:themeShade="BF"/>
           <w:lang w:val="ru-RU"/>
         </w:rPr>
         <w:t>2</w:t>
@@ -591,7 +540,6 @@
       <w:proofErr w:type="gramEnd"/>
       <w:r>
         <w:rPr>
-          <w:color w:val="E36C0A" w:themeColor="accent6" w:themeShade="BF"/>
           <w:lang w:val="ru-RU"/>
         </w:rPr>
         <w:t xml:space="preserve">) алим.-конституционального генеза, стабильное течение.  </w:t>
@@ -605,8 +553,8 @@
           <w:lang w:val="ru-RU"/>
         </w:rPr>
       </w:pPr>
-      <w:bookmarkStart w:id="2" w:name="дк"/>
-      <w:bookmarkEnd w:id="2"/>
+      <w:bookmarkStart w:id="1" w:name="дк"/>
+      <w:bookmarkEnd w:id="1"/>
       <w:r>
         <w:rPr>
           <w:u w:val="single"/>
@@ -840,16 +788,14 @@
         <w:rPr>
           <w:lang w:val="ru-RU"/>
         </w:rPr>
-        <w:t xml:space="preserve"> тела до 38 °С и выше </w:t>
-      </w:r>
-      <w:proofErr w:type="spellStart"/>
-      <w:r>
-        <w:rPr>
-          <w:lang w:val="ru-RU"/>
-        </w:rPr>
-        <w:t>указаныне</w:t>
-      </w:r>
-      <w:proofErr w:type="spellEnd"/>
+        <w:t xml:space="preserve"> тела до 38 °С и выше</w:t>
+      </w:r>
+      <w:r>
+        <w:rPr>
+          <w:lang w:val="ru-RU"/>
+        </w:rPr>
+        <w:t>указанные</w:t>
+      </w:r>
       <w:r>
         <w:rPr>
           <w:lang w:val="ru-RU"/>
@@ -886,14 +832,12 @@
         </w:rPr>
         <w:t xml:space="preserve">, гастроэнтерологом, хирургом, взяты анализы, выполнена р-скопия ОГК и ОБП, проведено УЗИ, даны рекомендации. В связи с гипергликемией и </w:t>
       </w:r>
-      <w:proofErr w:type="spellStart"/>
-      <w:r>
-        <w:rPr>
-          <w:lang w:val="ru-RU"/>
-        </w:rPr>
-        <w:t>налчиием</w:t>
-      </w:r>
-      <w:proofErr w:type="spellEnd"/>
+      <w:r>
+        <w:rPr>
+          <w:lang w:val="ru-RU"/>
+        </w:rPr>
+        <w:t>наличием</w:t>
+      </w:r>
       <w:r>
         <w:rPr>
           <w:lang w:val="ru-RU"/>
@@ -1424,6 +1368,198 @@
                 <w:lang w:val="ru-RU"/>
               </w:rPr>
               <w:t>2</w:t>
+            </w:r>
+          </w:p>
+        </w:tc>
+      </w:tr>
+      <w:tr>
+        <w:tc>
+          <w:tcPr>
+            <w:tcW w:w="1028" w:type="dxa"/>
+          </w:tcPr>
+          <w:p>
+            <w:pPr>
+              <w:jc w:val="both"/>
+              <w:rPr>
+                <w:lang w:val="ru-RU"/>
+              </w:rPr>
+            </w:pPr>
+            <w:r>
+              <w:rPr>
+                <w:lang w:val="ru-RU"/>
+              </w:rPr>
+              <w:t>20.09</w:t>
+            </w:r>
+          </w:p>
+        </w:tc>
+        <w:tc>
+          <w:tcPr>
+            <w:tcW w:w="1028" w:type="dxa"/>
+          </w:tcPr>
+          <w:p>
+            <w:pPr>
+              <w:jc w:val="both"/>
+              <w:rPr>
+                <w:lang w:val="ru-RU"/>
+              </w:rPr>
+            </w:pPr>
+            <w:r>
+              <w:rPr>
+                <w:lang w:val="ru-RU"/>
+              </w:rPr>
+              <w:t>157</w:t>
+            </w:r>
+          </w:p>
+        </w:tc>
+        <w:tc>
+          <w:tcPr>
+            <w:tcW w:w="1028" w:type="dxa"/>
+          </w:tcPr>
+          <w:p>
+            <w:pPr>
+              <w:jc w:val="both"/>
+              <w:rPr>
+                <w:lang w:val="ru-RU"/>
+              </w:rPr>
+            </w:pPr>
+            <w:r>
+              <w:rPr>
+                <w:lang w:val="ru-RU"/>
+              </w:rPr>
+              <w:t>4,7</w:t>
+            </w:r>
+          </w:p>
+        </w:tc>
+        <w:tc>
+          <w:tcPr>
+            <w:tcW w:w="1028" w:type="dxa"/>
+          </w:tcPr>
+          <w:p>
+            <w:pPr>
+              <w:jc w:val="both"/>
+              <w:rPr>
+                <w:lang w:val="ru-RU"/>
+              </w:rPr>
+            </w:pPr>
+            <w:r>
+              <w:rPr>
+                <w:lang w:val="ru-RU"/>
+              </w:rPr>
+              <w:t>4,8</w:t>
+            </w:r>
+          </w:p>
+        </w:tc>
+        <w:tc>
+          <w:tcPr>
+            <w:tcW w:w="1028" w:type="dxa"/>
+          </w:tcPr>
+          <w:p>
+            <w:pPr>
+              <w:jc w:val="both"/>
+              <w:rPr>
+                <w:lang w:val="ru-RU"/>
+              </w:rPr>
+            </w:pPr>
+            <w:r>
+              <w:rPr>
+                <w:lang w:val="ru-RU"/>
+              </w:rPr>
+              <w:t>12</w:t>
+            </w:r>
+          </w:p>
+        </w:tc>
+        <w:tc>
+          <w:tcPr>
+            <w:tcW w:w="1028" w:type="dxa"/>
+          </w:tcPr>
+          <w:p>
+            <w:pPr>
+              <w:jc w:val="both"/>
+              <w:rPr>
+                <w:lang w:val="ru-RU"/>
+              </w:rPr>
+            </w:pPr>
+            <w:r>
+              <w:rPr>
+                <w:lang w:val="ru-RU"/>
+              </w:rPr>
+              <w:t>4</w:t>
+            </w:r>
+          </w:p>
+        </w:tc>
+        <w:tc>
+          <w:tcPr>
+            <w:tcW w:w="1028" w:type="dxa"/>
+          </w:tcPr>
+          <w:p>
+            <w:pPr>
+              <w:jc w:val="both"/>
+              <w:rPr>
+                <w:lang w:val="ru-RU"/>
+              </w:rPr>
+            </w:pPr>
+            <w:r>
+              <w:rPr>
+                <w:lang w:val="ru-RU"/>
+              </w:rPr>
+              <w:t>13</w:t>
+            </w:r>
+          </w:p>
+        </w:tc>
+        <w:tc>
+          <w:tcPr>
+            <w:tcW w:w="1028" w:type="dxa"/>
+          </w:tcPr>
+          <w:p>
+            <w:pPr>
+              <w:jc w:val="both"/>
+              <w:rPr>
+                <w:lang w:val="ru-RU"/>
+              </w:rPr>
+            </w:pPr>
+            <w:r>
+              <w:rPr>
+                <w:lang w:val="ru-RU"/>
+              </w:rPr>
+              <w:t>39</w:t>
+            </w:r>
+          </w:p>
+        </w:tc>
+        <w:tc>
+          <w:tcPr>
+            <w:tcW w:w="1028" w:type="dxa"/>
+          </w:tcPr>
+          <w:p>
+            <w:pPr>
+              <w:jc w:val="both"/>
+              <w:rPr>
+                <w:lang w:val="ru-RU"/>
+              </w:rPr>
+            </w:pPr>
+            <w:r>
+              <w:rPr>
+                <w:lang w:val="ru-RU"/>
+              </w:rPr>
+              <w:t>34</w:t>
+            </w:r>
+          </w:p>
+        </w:tc>
+        <w:tc>
+          <w:tcPr>
+            <w:tcW w:w="1028" w:type="dxa"/>
+          </w:tcPr>
+          <w:p>
+            <w:pPr>
+              <w:jc w:val="both"/>
+              <w:rPr>
+                <w:lang w:val="ru-RU"/>
+              </w:rPr>
+            </w:pPr>
+            <w:r>
+              <w:rPr>
+                <w:lang w:val="ru-RU"/>
+              </w:rPr>
+              <w:t>7</w:t>
             </w:r>
           </w:p>
         </w:tc>
@@ -3040,7 +3176,19 @@
         <w:rPr>
           <w:lang w:val="ru-RU"/>
         </w:rPr>
-        <w:t xml:space="preserve"> - 130</w:t>
+        <w:t xml:space="preserve"> </w:t>
+      </w:r>
+      <w:r>
+        <w:rPr>
+          <w:lang w:val="ru-RU"/>
+        </w:rPr>
+        <w:t>–</w:t>
+      </w:r>
+      <w:r>
+        <w:rPr>
+          <w:lang w:val="ru-RU"/>
+        </w:rPr>
+        <w:t xml:space="preserve"> 130</w:t>
       </w:r>
     </w:p>
     <w:p>
@@ -3055,6 +3203,78 @@
         <w:rPr>
           <w:lang w:val="ru-RU"/>
         </w:rPr>
+        <w:t>20.09.17</w:t>
+      </w:r>
+      <w:proofErr w:type="gramStart"/>
+      <w:r>
+        <w:rPr>
+          <w:lang w:val="ru-RU"/>
+        </w:rPr>
+        <w:t xml:space="preserve"> К</w:t>
+      </w:r>
+      <w:proofErr w:type="gramEnd"/>
+      <w:r>
+        <w:rPr>
+          <w:lang w:val="ru-RU"/>
+        </w:rPr>
+        <w:t xml:space="preserve"> – 3,4</w:t>
+      </w:r>
+    </w:p>
+    <w:p>
+      <w:pPr>
+        <w:ind w:left="-567"/>
+        <w:jc w:val="both"/>
+        <w:rPr>
+          <w:lang w:val="ru-RU"/>
+        </w:rPr>
+      </w:pPr>
+      <w:r>
+        <w:rPr>
+          <w:lang w:val="ru-RU"/>
+        </w:rPr>
+        <w:t>21.09.17</w:t>
+      </w:r>
+      <w:proofErr w:type="gramStart"/>
+      <w:r>
+        <w:rPr>
+          <w:lang w:val="ru-RU"/>
+        </w:rPr>
+        <w:t xml:space="preserve"> К</w:t>
+      </w:r>
+      <w:proofErr w:type="gramEnd"/>
+      <w:r>
+        <w:rPr>
+          <w:lang w:val="ru-RU"/>
+        </w:rPr>
+        <w:t xml:space="preserve"> – 3,04 </w:t>
+      </w:r>
+      <w:proofErr w:type="spellStart"/>
+      <w:r>
+        <w:rPr>
+          <w:lang w:val="ru-RU"/>
+        </w:rPr>
+        <w:t>Na</w:t>
+      </w:r>
+      <w:proofErr w:type="spellEnd"/>
+      <w:r>
+        <w:rPr>
+          <w:lang w:val="ru-RU"/>
+        </w:rPr>
+        <w:t xml:space="preserve"> – 124,3</w:t>
+      </w:r>
+    </w:p>
+    <w:p>
+      <w:pPr>
+        <w:ind w:left="-567"/>
+        <w:jc w:val="both"/>
+        <w:rPr>
+          <w:lang w:val="ru-RU"/>
+        </w:rPr>
+      </w:pPr>
+      <w:r>
+        <w:rPr>
+          <w:lang w:val="ru-RU"/>
+        </w:rPr>
         <w:t>18</w:t>
       </w:r>
       <w:r>
@@ -3190,6 +3410,21 @@
           <w:lang w:val="ru-RU"/>
         </w:rPr>
         <w:t>10</w:t>
+      </w:r>
+    </w:p>
+    <w:p>
+      <w:pPr>
+        <w:ind w:left="-567"/>
+        <w:jc w:val="both"/>
+        <w:rPr>
+          <w:lang w:val="ru-RU"/>
+        </w:rPr>
+      </w:pPr>
+      <w:r>
+        <w:rPr>
+          <w:lang w:val="ru-RU"/>
+        </w:rPr>
+        <w:t xml:space="preserve">2.09.17 фибр 2,2 </w:t>
       </w:r>
     </w:p>
     <w:p>
@@ -3449,89 +3684,21 @@
         <w:rPr>
           <w:lang w:val="ru-RU"/>
         </w:rPr>
-        <w:t>19</w:t>
-      </w:r>
-      <w:r>
-        <w:rPr>
-          <w:lang w:val="ru-RU"/>
-        </w:rPr>
-        <w:t>.</w:t>
-      </w:r>
-      <w:r>
-        <w:rPr>
-          <w:lang w:val="ru-RU"/>
-        </w:rPr>
-        <w:t>09.17</w:t>
-      </w:r>
-      <w:r>
-        <w:rPr>
-          <w:lang w:val="ru-RU"/>
-        </w:rPr>
-        <w:t xml:space="preserve"> </w:t>
-      </w:r>
-      <w:r>
-        <w:rPr>
-          <w:lang w:val="ru-RU"/>
-        </w:rPr>
-        <w:t xml:space="preserve">Анализ мочи по Нечипоренко </w:t>
-      </w:r>
-      <w:proofErr w:type="spellStart"/>
-      <w:r>
-        <w:rPr>
-          <w:lang w:val="ru-RU"/>
-        </w:rPr>
-        <w:t>лейк</w:t>
-      </w:r>
-      <w:proofErr w:type="spellEnd"/>
-      <w:r>
-        <w:rPr>
-          <w:lang w:val="ru-RU"/>
-        </w:rPr>
-        <w:t xml:space="preserve"> -</w:t>
-      </w:r>
-      <w:r>
-        <w:rPr>
-          <w:lang w:val="ru-RU"/>
-        </w:rPr>
-        <w:t>320000</w:t>
-      </w:r>
-      <w:r>
-        <w:rPr>
-          <w:lang w:val="ru-RU"/>
-        </w:rPr>
-        <w:t xml:space="preserve">  </w:t>
-      </w:r>
-      <w:proofErr w:type="spellStart"/>
-      <w:r>
-        <w:rPr>
-          <w:lang w:val="ru-RU"/>
-        </w:rPr>
-        <w:t>эритр</w:t>
-      </w:r>
-      <w:proofErr w:type="spellEnd"/>
-      <w:r>
-        <w:rPr>
-          <w:lang w:val="ru-RU"/>
-        </w:rPr>
-        <w:t xml:space="preserve"> -</w:t>
-      </w:r>
-      <w:r>
-        <w:rPr>
-          <w:lang w:val="ru-RU"/>
-        </w:rPr>
-        <w:t>1000</w:t>
-      </w:r>
-      <w:r>
-        <w:rPr>
-          <w:lang w:val="ru-RU"/>
-        </w:rPr>
-        <w:t xml:space="preserve">  белок – </w:t>
-      </w:r>
-      <w:r>
-        <w:rPr>
-          <w:lang w:val="ru-RU"/>
-        </w:rPr>
-        <w:t>0,97</w:t>
+        <w:t xml:space="preserve">21.09.17 ацетон </w:t>
+      </w:r>
+      <w:proofErr w:type="gramStart"/>
+      <w:r>
+        <w:rPr>
+          <w:lang w:val="ru-RU"/>
+        </w:rPr>
+        <w:t>-с</w:t>
+      </w:r>
+      <w:proofErr w:type="gramEnd"/>
+      <w:r>
+        <w:rPr>
+          <w:lang w:val="ru-RU"/>
+        </w:rPr>
+        <w:t>леды</w:t>
       </w:r>
     </w:p>
     <w:p>
@@ -3545,6 +3712,12 @@
         <w:rPr>
           <w:lang w:val="ru-RU"/>
         </w:rPr>
+        <w:t>19</w:t>
+      </w:r>
+      <w:r>
+        <w:rPr>
+          <w:lang w:val="ru-RU"/>
+        </w:rPr>
         <w:t>.</w:t>
       </w:r>
       <w:r>
@@ -3563,48 +3736,113 @@
         <w:rPr>
           <w:lang w:val="ru-RU"/>
         </w:rPr>
-        <w:t xml:space="preserve">Суточная </w:t>
-      </w:r>
-      <w:r>
-        <w:rPr>
-          <w:highlight w:val="yellow"/>
-          <w:lang w:val="ru-RU"/>
-        </w:rPr>
-        <w:t>глюкозурия</w:t>
-      </w:r>
-      <w:proofErr w:type="gramStart"/>
-      <w:r>
-        <w:rPr>
-          <w:highlight w:val="yellow"/>
-          <w:lang w:val="ru-RU"/>
-        </w:rPr>
-        <w:t xml:space="preserve"> </w:t>
-      </w:r>
-      <w:r>
-        <w:rPr>
-          <w:lang w:val="ru-RU"/>
-        </w:rPr>
-        <w:t>–  %</w:t>
-      </w:r>
-      <w:r>
-        <w:rPr>
-          <w:lang w:val="ru-RU"/>
-        </w:rPr>
-        <w:t xml:space="preserve">;   </w:t>
-      </w:r>
-      <w:proofErr w:type="gramEnd"/>
-      <w:r>
-        <w:rPr>
-          <w:lang w:val="ru-RU"/>
-        </w:rPr>
-        <w:t xml:space="preserve">Суточная протеинурия –  </w:t>
+        <w:t xml:space="preserve">Анализ мочи по Нечипоренко </w:t>
       </w:r>
       <w:proofErr w:type="spellStart"/>
       <w:r>
         <w:rPr>
           <w:lang w:val="ru-RU"/>
         </w:rPr>
+        <w:t>лейк</w:t>
+      </w:r>
+      <w:proofErr w:type="spellEnd"/>
+      <w:r>
+        <w:rPr>
+          <w:lang w:val="ru-RU"/>
+        </w:rPr>
+        <w:t xml:space="preserve"> -</w:t>
+      </w:r>
+      <w:r>
+        <w:rPr>
+          <w:lang w:val="ru-RU"/>
+        </w:rPr>
+        <w:t>320000</w:t>
+      </w:r>
+      <w:r>
+        <w:rPr>
+          <w:lang w:val="ru-RU"/>
+        </w:rPr>
+        <w:t xml:space="preserve">  </w:t>
+      </w:r>
+      <w:proofErr w:type="spellStart"/>
+      <w:r>
+        <w:rPr>
+          <w:lang w:val="ru-RU"/>
+        </w:rPr>
+        <w:t>эритр</w:t>
+      </w:r>
+      <w:proofErr w:type="spellEnd"/>
+      <w:r>
+        <w:rPr>
+          <w:lang w:val="ru-RU"/>
+        </w:rPr>
+        <w:t xml:space="preserve"> -</w:t>
+      </w:r>
+      <w:r>
+        <w:rPr>
+          <w:lang w:val="ru-RU"/>
+        </w:rPr>
+        <w:t>1000</w:t>
+      </w:r>
+      <w:r>
+        <w:rPr>
+          <w:lang w:val="ru-RU"/>
+        </w:rPr>
+        <w:t xml:space="preserve">  белок – </w:t>
+      </w:r>
+      <w:r>
+        <w:rPr>
+          <w:lang w:val="ru-RU"/>
+        </w:rPr>
+        <w:t>0,97</w:t>
+      </w:r>
+    </w:p>
+    <w:p>
+      <w:pPr>
+        <w:ind w:left="-567"/>
+        <w:rPr>
+          <w:lang w:val="ru-RU"/>
+        </w:rPr>
+      </w:pPr>
+      <w:r>
+        <w:rPr>
+          <w:lang w:val="ru-RU"/>
+        </w:rPr>
+        <w:lastRenderedPageBreak/>
+        <w:t>20</w:t>
+      </w:r>
+      <w:r>
+        <w:rPr>
+          <w:lang w:val="ru-RU"/>
+        </w:rPr>
+        <w:t xml:space="preserve">.09.17 Суточная глюкозурия –  </w:t>
+      </w:r>
+      <w:proofErr w:type="spellStart"/>
+      <w:r>
+        <w:rPr>
+          <w:lang w:val="ru-RU"/>
+        </w:rPr>
         <w:t>отр</w:t>
+      </w:r>
+      <w:proofErr w:type="spellEnd"/>
+      <w:r>
+        <w:rPr>
+          <w:lang w:val="ru-RU"/>
+        </w:rPr>
+        <w:t xml:space="preserve">;   Суточная протеинурия –  </w:t>
+      </w:r>
+      <w:r>
+        <w:rPr>
+          <w:lang w:val="ru-RU"/>
+        </w:rPr>
+        <w:t>0,073г/</w:t>
+      </w:r>
+      <w:proofErr w:type="spellStart"/>
+      <w:r>
+        <w:rPr>
+          <w:lang w:val="ru-RU"/>
+        </w:rPr>
+        <w:t>сут</w:t>
       </w:r>
       <w:proofErr w:type="spellEnd"/>
     </w:p>
@@ -3617,65 +3855,6 @@
           <w:szCs w:val="24"/>
         </w:rPr>
       </w:pPr>
-      <w:r>
-        <w:rPr>
-          <w:sz w:val="24"/>
-          <w:szCs w:val="24"/>
-        </w:rPr>
-        <w:t>.</w:t>
-      </w:r>
-      <w:r>
-        <w:rPr>
-          <w:sz w:val="24"/>
-          <w:szCs w:val="24"/>
-        </w:rPr>
-        <w:t>09.17</w:t>
-      </w:r>
-      <w:r>
-        <w:rPr>
-          <w:sz w:val="24"/>
-          <w:szCs w:val="24"/>
-        </w:rPr>
-        <w:t xml:space="preserve"> </w:t>
-      </w:r>
-      <w:r>
-        <w:rPr>
-          <w:sz w:val="24"/>
-          <w:szCs w:val="24"/>
-          <w:highlight w:val="yellow"/>
-        </w:rPr>
-        <w:t xml:space="preserve">Микроальбуминурия </w:t>
-      </w:r>
-      <w:r>
-        <w:rPr>
-          <w:sz w:val="24"/>
-          <w:szCs w:val="24"/>
-        </w:rPr>
-        <w:t>–</w:t>
-      </w:r>
-      <w:r>
-        <w:rPr>
-          <w:sz w:val="24"/>
-          <w:szCs w:val="24"/>
-        </w:rPr>
-        <w:t xml:space="preserve"> </w:t>
-      </w:r>
-      <w:r>
-        <w:rPr>
-          <w:sz w:val="24"/>
-          <w:szCs w:val="24"/>
-        </w:rPr>
-        <w:t>мг/</w:t>
-      </w:r>
-      <w:proofErr w:type="spellStart"/>
-      <w:r>
-        <w:rPr>
-          <w:sz w:val="24"/>
-          <w:szCs w:val="24"/>
-        </w:rPr>
-        <w:t>сут</w:t>
-      </w:r>
-      <w:proofErr w:type="spellEnd"/>
     </w:p>
     <w:tbl>
       <w:tblPr>
@@ -3988,7 +4167,6 @@
               <w:rPr>
                 <w:lang w:val="ru-RU"/>
               </w:rPr>
-              <w:lastRenderedPageBreak/>
               <w:t>19.09</w:t>
             </w:r>
             <w:r>
@@ -4105,6 +4283,110 @@
               </w:rPr>
               <w:t>7,5</w:t>
             </w:r>
+          </w:p>
+        </w:tc>
+      </w:tr>
+      <w:tr>
+        <w:tc>
+          <w:tcPr>
+            <w:tcW w:w="2518" w:type="dxa"/>
+          </w:tcPr>
+          <w:p>
+            <w:pPr>
+              <w:rPr>
+                <w:lang w:val="ru-RU"/>
+              </w:rPr>
+            </w:pPr>
+            <w:r>
+              <w:rPr>
+                <w:lang w:val="ru-RU"/>
+              </w:rPr>
+              <w:t>20.09</w:t>
+            </w:r>
+          </w:p>
+        </w:tc>
+        <w:tc>
+          <w:tcPr>
+            <w:tcW w:w="992" w:type="dxa"/>
+          </w:tcPr>
+          <w:p>
+            <w:pPr>
+              <w:rPr>
+                <w:lang w:val="ru-RU"/>
+              </w:rPr>
+            </w:pPr>
+            <w:r>
+              <w:rPr>
+                <w:lang w:val="ru-RU"/>
+              </w:rPr>
+              <w:t>6,4</w:t>
+            </w:r>
+          </w:p>
+        </w:tc>
+        <w:tc>
+          <w:tcPr>
+            <w:tcW w:w="993" w:type="dxa"/>
+          </w:tcPr>
+          <w:p>
+            <w:pPr>
+              <w:rPr>
+                <w:lang w:val="ru-RU"/>
+              </w:rPr>
+            </w:pPr>
+            <w:r>
+              <w:rPr>
+                <w:lang w:val="ru-RU"/>
+              </w:rPr>
+              <w:t>12,1</w:t>
+            </w:r>
+          </w:p>
+        </w:tc>
+        <w:tc>
+          <w:tcPr>
+            <w:tcW w:w="992" w:type="dxa"/>
+          </w:tcPr>
+          <w:p>
+            <w:pPr>
+              <w:rPr>
+                <w:lang w:val="ru-RU"/>
+              </w:rPr>
+            </w:pPr>
+            <w:r>
+              <w:rPr>
+                <w:lang w:val="ru-RU"/>
+              </w:rPr>
+              <w:t>8,3</w:t>
+            </w:r>
+          </w:p>
+        </w:tc>
+        <w:tc>
+          <w:tcPr>
+            <w:tcW w:w="992" w:type="dxa"/>
+          </w:tcPr>
+          <w:p>
+            <w:pPr>
+              <w:rPr>
+                <w:lang w:val="ru-RU"/>
+              </w:rPr>
+            </w:pPr>
+            <w:r>
+              <w:rPr>
+                <w:lang w:val="ru-RU"/>
+              </w:rPr>
+              <w:t>10,1</w:t>
+            </w:r>
+          </w:p>
+        </w:tc>
+        <w:tc>
+          <w:tcPr>
+            <w:tcW w:w="992" w:type="dxa"/>
+          </w:tcPr>
+          <w:p>
+            <w:pPr>
+              <w:rPr>
+                <w:lang w:val="ru-RU"/>
+              </w:rPr>
+            </w:pPr>
           </w:p>
         </w:tc>
       </w:tr>
@@ -4697,30 +4979,14 @@
         <w:rPr>
           <w:lang w:val="ru-RU"/>
         </w:rPr>
-        <w:t xml:space="preserve"> левого желудочка. ОБП: - </w:t>
-      </w:r>
-      <w:proofErr w:type="gramStart"/>
-      <w:r>
-        <w:rPr>
-          <w:lang w:val="ru-RU"/>
-        </w:rPr>
-        <w:t>свободного</w:t>
-      </w:r>
-      <w:proofErr w:type="gramEnd"/>
-      <w:r>
-        <w:rPr>
-          <w:lang w:val="ru-RU"/>
-        </w:rPr>
-        <w:t xml:space="preserve"> </w:t>
-      </w:r>
-      <w:proofErr w:type="spellStart"/>
-      <w:r>
-        <w:rPr>
-          <w:lang w:val="ru-RU"/>
-        </w:rPr>
-        <w:t>воздуга</w:t>
-      </w:r>
-      <w:proofErr w:type="spellEnd"/>
+        <w:t xml:space="preserve"> левого желудочка. ОБП: - свободного </w:t>
+      </w:r>
+      <w:r>
+        <w:rPr>
+          <w:lang w:val="ru-RU"/>
+        </w:rPr>
+        <w:t>воздуха</w:t>
+      </w:r>
       <w:r>
         <w:rPr>
           <w:lang w:val="ru-RU"/>
@@ -4985,20 +5251,233 @@
       </w:pPr>
       <w:r>
         <w:rPr>
-          <w:highlight w:val="yellow"/>
           <w:u w:val="single"/>
           <w:lang w:val="ru-RU"/>
         </w:rPr>
         <w:t>Лечение:</w:t>
       </w:r>
-      <w:bookmarkStart w:id="3" w:name="лн"/>
-      <w:bookmarkEnd w:id="3"/>
+      <w:bookmarkStart w:id="2" w:name="лн"/>
+      <w:bookmarkEnd w:id="2"/>
       <w:r>
         <w:rPr>
           <w:lang w:val="ru-RU"/>
         </w:rPr>
         <w:t xml:space="preserve"> </w:t>
       </w:r>
+      <w:r>
+        <w:rPr>
+          <w:lang w:val="ru-RU"/>
+        </w:rPr>
+        <w:t xml:space="preserve"> </w:t>
+      </w:r>
+      <w:proofErr w:type="spellStart"/>
+      <w:r>
+        <w:rPr>
+          <w:lang w:val="ru-RU"/>
+        </w:rPr>
+        <w:t>диклофенак</w:t>
+      </w:r>
+      <w:proofErr w:type="spellEnd"/>
+      <w:r>
+        <w:rPr>
+          <w:lang w:val="ru-RU"/>
+        </w:rPr>
+        <w:t xml:space="preserve">, парацетамол,  цефтриаксон, </w:t>
+      </w:r>
+      <w:proofErr w:type="spellStart"/>
+      <w:r>
+        <w:rPr>
+          <w:lang w:val="ru-RU"/>
+        </w:rPr>
+        <w:t>лефлокс</w:t>
+      </w:r>
+      <w:proofErr w:type="spellEnd"/>
+      <w:r>
+        <w:rPr>
+          <w:lang w:val="ru-RU"/>
+        </w:rPr>
+        <w:t>, гепарин,  магне</w:t>
+      </w:r>
+      <w:r>
+        <w:rPr>
+          <w:lang w:val="ru-RU"/>
+        </w:rPr>
+        <w:t>з</w:t>
+      </w:r>
+      <w:r>
+        <w:rPr>
+          <w:lang w:val="ru-RU"/>
+        </w:rPr>
+        <w:t xml:space="preserve">ия, </w:t>
+      </w:r>
+      <w:proofErr w:type="spellStart"/>
+      <w:r>
+        <w:rPr>
+          <w:lang w:val="ru-RU"/>
+        </w:rPr>
+        <w:t>ксантинол</w:t>
+      </w:r>
+      <w:proofErr w:type="spellEnd"/>
+      <w:r>
+        <w:rPr>
+          <w:lang w:val="ru-RU"/>
+        </w:rPr>
+        <w:t>, атоксил,</w:t>
+      </w:r>
+      <w:r>
+        <w:rPr>
+          <w:lang w:val="ru-RU"/>
+        </w:rPr>
+        <w:t xml:space="preserve"> пирацетам, фуросемид, </w:t>
+      </w:r>
+      <w:proofErr w:type="spellStart"/>
+      <w:r>
+        <w:rPr>
+          <w:lang w:val="ru-RU"/>
+        </w:rPr>
+        <w:t>аспракам</w:t>
+      </w:r>
+      <w:proofErr w:type="spellEnd"/>
+      <w:r>
+        <w:rPr>
+          <w:lang w:val="ru-RU"/>
+        </w:rPr>
+        <w:t xml:space="preserve">, </w:t>
+      </w:r>
+      <w:proofErr w:type="spellStart"/>
+      <w:r>
+        <w:rPr>
+          <w:lang w:val="ru-RU"/>
+        </w:rPr>
+        <w:t>панацит</w:t>
+      </w:r>
+      <w:proofErr w:type="spellEnd"/>
+      <w:r>
+        <w:rPr>
+          <w:lang w:val="ru-RU"/>
+        </w:rPr>
+        <w:t xml:space="preserve">, </w:t>
+      </w:r>
+      <w:proofErr w:type="spellStart"/>
+      <w:r>
+        <w:rPr>
+          <w:lang w:val="ru-RU"/>
+        </w:rPr>
+        <w:t>креон</w:t>
+      </w:r>
+      <w:proofErr w:type="spellEnd"/>
+      <w:r>
+        <w:rPr>
+          <w:lang w:val="ru-RU"/>
+        </w:rPr>
+        <w:t xml:space="preserve">, лесфаль,  альмагель, </w:t>
+      </w:r>
+      <w:proofErr w:type="spellStart"/>
+      <w:r>
+        <w:rPr>
+          <w:lang w:val="ru-RU"/>
+        </w:rPr>
+        <w:t>тималин</w:t>
+      </w:r>
+      <w:proofErr w:type="spellEnd"/>
+      <w:r>
+        <w:rPr>
+          <w:lang w:val="ru-RU"/>
+        </w:rPr>
+        <w:t xml:space="preserve">, </w:t>
+      </w:r>
+      <w:proofErr w:type="spellStart"/>
+      <w:r>
+        <w:rPr>
+          <w:lang w:val="ru-RU"/>
+        </w:rPr>
+        <w:t>корвалол</w:t>
+      </w:r>
+      <w:proofErr w:type="spellEnd"/>
+      <w:r>
+        <w:rPr>
+          <w:lang w:val="ru-RU"/>
+        </w:rPr>
+        <w:t xml:space="preserve">, Хумодар Р100Р, </w:t>
+      </w:r>
+      <w:proofErr w:type="spellStart"/>
+      <w:r>
+        <w:rPr>
+          <w:lang w:val="ru-RU"/>
+        </w:rPr>
+        <w:t>эмсеф</w:t>
+      </w:r>
+      <w:proofErr w:type="spellEnd"/>
+      <w:r>
+        <w:rPr>
+          <w:lang w:val="ru-RU"/>
+        </w:rPr>
+        <w:t xml:space="preserve">,  </w:t>
+      </w:r>
+      <w:proofErr w:type="spellStart"/>
+      <w:r>
+        <w:rPr>
+          <w:lang w:val="ru-RU"/>
+        </w:rPr>
+        <w:t>коргликон</w:t>
+      </w:r>
+      <w:proofErr w:type="spellEnd"/>
+      <w:r>
+        <w:rPr>
+          <w:lang w:val="ru-RU"/>
+        </w:rPr>
+        <w:t xml:space="preserve">, флуконазол, метоклопрамид, бисопролол, сода, </w:t>
+      </w:r>
+      <w:proofErr w:type="spellStart"/>
+      <w:r>
+        <w:rPr>
+          <w:lang w:val="ru-RU"/>
+        </w:rPr>
+        <w:t>реополиглитин</w:t>
+      </w:r>
+      <w:proofErr w:type="spellEnd"/>
+      <w:r>
+        <w:rPr>
+          <w:lang w:val="ru-RU"/>
+        </w:rPr>
+        <w:t xml:space="preserve">, </w:t>
+      </w:r>
+      <w:proofErr w:type="spellStart"/>
+      <w:r>
+        <w:rPr>
+          <w:lang w:val="ru-RU"/>
+        </w:rPr>
+        <w:t>рингер</w:t>
+      </w:r>
+      <w:proofErr w:type="spellEnd"/>
+      <w:r>
+        <w:rPr>
+          <w:lang w:val="ru-RU"/>
+        </w:rPr>
+        <w:t xml:space="preserve"> </w:t>
+      </w:r>
+      <w:proofErr w:type="spellStart"/>
+      <w:r>
+        <w:rPr>
+          <w:lang w:val="ru-RU"/>
+        </w:rPr>
+        <w:t>лактат</w:t>
+      </w:r>
+      <w:proofErr w:type="spellEnd"/>
+      <w:r>
+        <w:rPr>
+          <w:lang w:val="ru-RU"/>
+        </w:rPr>
+        <w:t xml:space="preserve">, трисоль, </w:t>
+      </w:r>
+      <w:proofErr w:type="spellStart"/>
+      <w:r>
+        <w:rPr>
+          <w:lang w:val="ru-RU"/>
+        </w:rPr>
+        <w:t>ксилат</w:t>
+      </w:r>
+      <w:proofErr w:type="spellEnd"/>
     </w:p>
     <w:p>
       <w:pPr>
@@ -5008,62 +5487,92 @@
           <w:lang w:val="ru-RU"/>
         </w:rPr>
       </w:pPr>
-      <w:bookmarkStart w:id="4" w:name="дд"/>
-      <w:bookmarkStart w:id="5" w:name="лк"/>
+      <w:bookmarkStart w:id="3" w:name="дд"/>
+      <w:bookmarkStart w:id="4" w:name="лк"/>
+      <w:bookmarkEnd w:id="3"/>
       <w:bookmarkEnd w:id="4"/>
-      <w:bookmarkEnd w:id="5"/>
-      <w:r>
-        <w:rPr>
-          <w:highlight w:val="yellow"/>
+      <w:r>
+        <w:rPr>
           <w:u w:val="single"/>
           <w:lang w:val="ru-RU"/>
         </w:rPr>
-        <w:t>Состояние</w:t>
-      </w:r>
-      <w:r>
-        <w:rPr>
-          <w:u w:val="single"/>
-          <w:lang w:val="ru-RU"/>
-        </w:rPr>
-        <w:t xml:space="preserve"> больного при выписке</w:t>
-      </w:r>
-      <w:r>
-        <w:rPr>
-          <w:lang w:val="ru-RU"/>
-        </w:rPr>
-        <w:t xml:space="preserve">:  СД </w:t>
-      </w:r>
-      <w:r>
-        <w:rPr>
-          <w:lang w:val="ru-RU"/>
-        </w:rPr>
-        <w:t>суб</w:t>
-      </w:r>
-      <w:r>
-        <w:rPr>
-          <w:lang w:val="ru-RU"/>
-        </w:rPr>
-        <w:t>компенсирован</w:t>
-      </w:r>
-      <w:r>
-        <w:rPr>
-          <w:lang w:val="ru-RU"/>
-        </w:rPr>
-        <w:t xml:space="preserve">. АД  </w:t>
+        <w:t>Состояние больного при выписке</w:t>
+      </w:r>
+      <w:r>
+        <w:rPr>
+          <w:lang w:val="ru-RU"/>
+        </w:rPr>
+        <w:t xml:space="preserve">: </w:t>
+      </w:r>
+      <w:r>
+        <w:rPr>
+          <w:lang w:val="ru-RU"/>
+        </w:rPr>
+        <w:t>стабильно тяжёлое, жалобы на жажду, тошноту, позывы к рвоте,</w:t>
+      </w:r>
+      <w:r>
+        <w:rPr>
+          <w:lang w:val="ru-RU"/>
+        </w:rPr>
+        <w:t xml:space="preserve"> тупые ноющие боли в </w:t>
+      </w:r>
+      <w:proofErr w:type="spellStart"/>
+      <w:r>
+        <w:rPr>
+          <w:lang w:val="ru-RU"/>
+        </w:rPr>
+        <w:t>эпигастральной</w:t>
+      </w:r>
+      <w:proofErr w:type="spellEnd"/>
+      <w:r>
+        <w:rPr>
+          <w:lang w:val="ru-RU"/>
+        </w:rPr>
+        <w:t xml:space="preserve"> области, правом подреберье, отхождение малого кол-ва мочи. </w:t>
+      </w:r>
+      <w:r>
+        <w:rPr>
+          <w:lang w:val="ru-RU"/>
+        </w:rPr>
+        <w:t xml:space="preserve"> </w:t>
+      </w:r>
+      <w:r>
+        <w:rPr>
+          <w:lang w:val="ru-RU"/>
+        </w:rPr>
+        <w:t xml:space="preserve">В связи с тяжестью состояния временно </w:t>
       </w:r>
       <w:proofErr w:type="gramStart"/>
       <w:r>
         <w:rPr>
           <w:lang w:val="ru-RU"/>
         </w:rPr>
-        <w:t>мм</w:t>
+        <w:t>переведена</w:t>
       </w:r>
       <w:proofErr w:type="gramEnd"/>
       <w:r>
         <w:rPr>
           <w:lang w:val="ru-RU"/>
         </w:rPr>
-        <w:t xml:space="preserve"> рт. ст. </w:t>
+        <w:t xml:space="preserve"> на инсулинотерапию. Гликемия в пределах допустимых значений. </w:t>
+      </w:r>
+      <w:r>
+        <w:rPr>
+          <w:lang w:val="ru-RU"/>
+        </w:rPr>
+        <w:t xml:space="preserve">АД </w:t>
+      </w:r>
+      <w:r>
+        <w:rPr>
+          <w:lang w:val="ru-RU"/>
+        </w:rPr>
+        <w:t>95/60-110/70</w:t>
+      </w:r>
+      <w:r>
+        <w:rPr>
+          <w:lang w:val="ru-RU"/>
+        </w:rPr>
+        <w:t xml:space="preserve"> мм рт. ст. </w:t>
       </w:r>
     </w:p>
     <w:p>
@@ -5113,13 +5622,7 @@
         <w:rPr>
           <w:lang w:val="ru-RU"/>
         </w:rPr>
-        <w:t xml:space="preserve">Перевод </w:t>
-      </w:r>
-      <w:r>
-        <w:rPr>
-          <w:lang w:val="ru-RU"/>
-        </w:rPr>
-        <w:t xml:space="preserve">в </w:t>
+        <w:t xml:space="preserve">Перевод в </w:t>
       </w:r>
       <w:proofErr w:type="spellStart"/>
       <w:r>
@@ -5327,132 +5830,7 @@
         <w:rPr>
           <w:lang w:val="ru-RU"/>
         </w:rPr>
-        <w:t>Конт</w:t>
-      </w:r>
-      <w:r>
-        <w:rPr>
-          <w:lang w:val="ru-RU"/>
-        </w:rPr>
-        <w:t xml:space="preserve">роль </w:t>
-      </w:r>
-      <w:proofErr w:type="spellStart"/>
-      <w:r>
-        <w:rPr>
-          <w:lang w:val="ru-RU"/>
-        </w:rPr>
-        <w:t>глик</w:t>
-      </w:r>
-      <w:proofErr w:type="spellEnd"/>
-      <w:r>
-        <w:rPr>
-          <w:lang w:val="ru-RU"/>
-        </w:rPr>
-        <w:t xml:space="preserve">. гемоглобина 1 раз в </w:t>
-      </w:r>
-      <w:r>
-        <w:rPr>
-          <w:lang w:val="ru-RU"/>
-        </w:rPr>
-        <w:t>6</w:t>
-      </w:r>
-      <w:r>
-        <w:rPr>
-          <w:lang w:val="ru-RU"/>
-        </w:rPr>
-        <w:t xml:space="preserve"> мес., </w:t>
-      </w:r>
-      <w:sdt>
-        <w:sdtPr>
-          <w:rPr>
-            <w:lang w:val="ru-RU"/>
-          </w:rPr>
-          <w:id w:val="-1152364462"/>
-          <w:placeholder>
-            <w:docPart w:val="DefaultPlaceholder_1082065159"/>
-          </w:placeholder>
-          <w:comboBox>
-            <w:listItem w:displayText="микроальбуминурии " w:value="микроальбуминурии "/>
-            <w:listItem w:displayText="протеинурии" w:value="протеинурии"/>
-          </w:comboBox>
-        </w:sdtPr>
-        <w:sdtEndPr/>
-        <w:sdtContent>
-          <w:r>
-            <w:rPr>
-              <w:lang w:val="ru-RU"/>
-            </w:rPr>
-            <w:t>микроальбуминурии</w:t>
-          </w:r>
-        </w:sdtContent>
-      </w:sdt>
-      <w:r>
-        <w:rPr>
-          <w:lang w:val="ru-RU"/>
-        </w:rPr>
-        <w:t xml:space="preserve"> 1р. в 6 мес.</w:t>
-      </w:r>
-    </w:p>
-    <w:p>
-      <w:pPr>
-        <w:numPr>
-          <w:ilvl w:val="0"/>
-          <w:numId w:val="2"/>
-        </w:numPr>
-        <w:jc w:val="both"/>
-        <w:rPr>
-          <w:lang w:val="ru-RU"/>
-        </w:rPr>
-      </w:pPr>
-      <w:r>
-        <w:rPr>
-          <w:lang w:val="ru-RU"/>
-        </w:rPr>
-        <w:t xml:space="preserve">Гипотензивная </w:t>
-      </w:r>
-      <w:r>
-        <w:rPr>
-          <w:highlight w:val="yellow"/>
-          <w:lang w:val="ru-RU"/>
-        </w:rPr>
-        <w:t>терапия</w:t>
-      </w:r>
-      <w:r>
-        <w:rPr>
-          <w:lang w:val="ru-RU"/>
-        </w:rPr>
-        <w:t>: э</w:t>
-      </w:r>
-      <w:r>
-        <w:rPr>
-          <w:lang w:val="ru-RU"/>
-        </w:rPr>
-        <w:t>налаприл 5 мг утром,</w:t>
-      </w:r>
-      <w:r>
-        <w:rPr>
-          <w:lang w:val="ru-RU"/>
-        </w:rPr>
-        <w:t xml:space="preserve"> индапрес (</w:t>
-      </w:r>
-      <w:proofErr w:type="spellStart"/>
-      <w:r>
-        <w:rPr>
-          <w:lang w:val="ru-RU"/>
-        </w:rPr>
-        <w:t>индап</w:t>
-      </w:r>
-      <w:proofErr w:type="spellEnd"/>
-      <w:r>
-        <w:rPr>
-          <w:lang w:val="ru-RU"/>
-        </w:rPr>
-        <w:t xml:space="preserve">) 2,5 мг утром, </w:t>
-      </w:r>
-      <w:r>
-        <w:rPr>
-          <w:lang w:val="ru-RU"/>
-        </w:rPr>
-        <w:t xml:space="preserve"> кардиомагнил  1 т. вечер. Контр. АД. </w:t>
+        <w:t xml:space="preserve">Наблюдение эндокринолога в динамике для коррекции терапии и определения дальнейшей тактики ведения </w:t>
       </w:r>
     </w:p>
     <w:p>
@@ -5520,7 +5898,7 @@
             <w:rPr>
               <w:lang w:val="ru-RU"/>
             </w:rPr>
-            <w:t>Еременко Н.В.</w:t>
+            <w:t>Москалев В.П.</w:t>
           </w:r>
         </w:sdtContent>
       </w:sdt>
@@ -5555,7 +5933,19 @@
             <w:rPr>
               <w:lang w:val="ru-RU"/>
             </w:rPr>
-            <w:t xml:space="preserve">Зав. отд.  </w:t>
+            <w:t xml:space="preserve">Зав. отд. </w:t>
+          </w:r>
+          <w:r>
+            <w:rPr>
+              <w:lang w:val="ru-RU"/>
+            </w:rPr>
+            <w:t>ОИТ</w:t>
+          </w:r>
+          <w:r>
+            <w:rPr>
+              <w:lang w:val="ru-RU"/>
+            </w:rPr>
+            <w:t xml:space="preserve"> </w:t>
           </w:r>
         </w:sdtContent>
       </w:sdt>
@@ -5567,6 +5957,9 @@
       </w:r>
       <w:sdt>
         <w:sdtPr>
+          <w:rPr>
+            <w:lang w:val="ru-RU"/>
+          </w:rPr>
           <w:alias w:val="леч. врач"/>
           <w:tag w:val="леч. врач"/>
           <w:id w:val="1219949328"/>
@@ -5582,15 +5975,12 @@
             <w:listItem w:displayText="Севумян К.Ю." w:value="Севумян К.Ю."/>
           </w:comboBox>
         </w:sdtPr>
-        <w:sdtEndPr/>
         <w:sdtContent>
-          <w:proofErr w:type="spellStart"/>
           <w:r>
-            <w:t>Еременко</w:t>
-          </w:r>
-          <w:proofErr w:type="spellEnd"/>
-          <w:r>
-            <w:t xml:space="preserve"> Н.В.</w:t>
+            <w:rPr>
+              <w:lang w:val="ru-RU"/>
+            </w:rPr>
+            <w:t>Москалев В.П.</w:t>
           </w:r>
         </w:sdtContent>
       </w:sdt>
@@ -5624,6 +6014,8 @@
           <w:lang w:val="ru-RU"/>
         </w:rPr>
       </w:pPr>
+      <w:bookmarkStart w:id="5" w:name="_GoBack"/>
+      <w:bookmarkEnd w:id="5"/>
     </w:p>
     <w:sectPr>
       <w:headerReference w:type="first" r:id="rId9"/>
@@ -6996,8 +7388,10 @@
     <w:rsidRoot w:val="00A5560C"/>
     <w:rsid w:val="001B01EB"/>
     <w:rsid w:val="00277827"/>
+    <w:rsid w:val="002B0168"/>
     <w:rsid w:val="003C799D"/>
     <w:rsid w:val="00411AC6"/>
+    <w:rsid w:val="00583A47"/>
     <w:rsid w:val="00632C04"/>
     <w:rsid w:val="007527EF"/>
     <w:rsid w:val="0076178A"/>
@@ -7784,7 +8178,7 @@
 </file>
 
 <file path=customXml/itemProps1.xml><?xml version="1.0" encoding="utf-8"?>
-<ds:datastoreItem xmlns:ds="http://schemas.openxmlformats.org/officeDocument/2006/customXml" ds:itemID="{5EFB5E7B-4DBE-48BA-8FAE-4315D785BC35}">
+<ds:datastoreItem xmlns:ds="http://schemas.openxmlformats.org/officeDocument/2006/customXml" ds:itemID="{3FC71353-34D0-40C7-8A3B-356B690186F7}">
   <ds:schemaRefs>
     <ds:schemaRef ds:uri="http://schemas.openxmlformats.org/officeDocument/2006/bibliography"/>
   </ds:schemaRefs>
